--- a/2ο Παραδοτέο/Use Case Όμηρου/Βασική-Ροή-διαδικασιας-προσληψης.docx
+++ b/2ο Παραδοτέο/Use Case Όμηρου/Βασική-Ροή-διαδικασιας-προσληψης.docx
@@ -259,72 +259,7 @@
         <w:rPr>
           <w:lang w:val="el-GR"/>
         </w:rPr>
-        <w:t>υπάρχουσες.</w:t>
-      </w:r>
-      <w:r>
-        <w:rPr>
-          <w:color w:val="FF0000"/>
-          <w:lang w:val="el-GR"/>
-        </w:rPr>
-        <w:t xml:space="preserve">(στο </w:t>
-      </w:r>
-      <w:r>
-        <w:rPr>
-          <w:color w:val="FF0000"/>
-          <w:lang w:val="es-ES"/>
-        </w:rPr>
-        <w:t>use</w:t>
-      </w:r>
-      <w:r>
-        <w:rPr>
-          <w:color w:val="FF0000"/>
-          <w:lang w:val="el-GR"/>
-        </w:rPr>
-        <w:t xml:space="preserve"> </w:t>
-      </w:r>
-      <w:r>
-        <w:rPr>
-          <w:color w:val="FF0000"/>
-          <w:lang w:val="es-ES"/>
-        </w:rPr>
-        <w:t>case</w:t>
-      </w:r>
-      <w:r>
-        <w:rPr>
-          <w:color w:val="FF0000"/>
-          <w:lang w:val="el-GR"/>
-        </w:rPr>
-        <w:t xml:space="preserve"> πάρσιμο???)</w:t>
-      </w:r>
-      <w:r>
-        <w:rPr>
-          <w:color w:val="FF0000"/>
-          <w:lang w:val="el-GR"/>
-        </w:rPr>
-        <w:t xml:space="preserve"> </w:t>
-      </w:r>
-      <w:r>
-        <w:rPr>
-          <w:color w:val="70AD47" w:themeColor="accent6"/>
-          <w:lang w:val="el-GR"/>
-        </w:rPr>
-        <w:t xml:space="preserve">Ναι, δεν </w:t>
-      </w:r>
-      <w:proofErr w:type="spellStart"/>
-      <w:r>
-        <w:rPr>
-          <w:color w:val="70AD47" w:themeColor="accent6"/>
-          <w:lang w:val="el-GR"/>
-        </w:rPr>
-        <w:t>φαινεται</w:t>
-      </w:r>
-      <w:proofErr w:type="spellEnd"/>
-      <w:r>
-        <w:rPr>
-          <w:color w:val="70AD47" w:themeColor="accent6"/>
-          <w:lang w:val="el-GR"/>
-        </w:rPr>
-        <w:t>;</w:t>
+        <w:t>υπάρχουσες</w:t>
       </w:r>
     </w:p>
     <w:p>
@@ -528,109 +463,14 @@
         <w:rPr>
           <w:lang w:val="el-GR"/>
         </w:rPr>
-        <w:t>δυνατότητα διαγραφής ή αξιολόγησης της αίτησης.</w:t>
-      </w:r>
-      <w:r>
-        <w:rPr>
-          <w:color w:val="FF0000"/>
-          <w:lang w:val="el-GR"/>
-        </w:rPr>
-        <w:t>(που φαίνεται στο διάγραμμα;</w:t>
-      </w:r>
-      <w:r>
-        <w:rPr>
-          <w:color w:val="FF0000"/>
-          <w:lang w:val="el-GR"/>
-        </w:rPr>
-        <w:t xml:space="preserve"> Γιατί λες ότι κάνει κάτι μετά την αναζήτηση</w:t>
-      </w:r>
-      <w:r>
-        <w:rPr>
-          <w:color w:val="FF0000"/>
-          <w:lang w:val="el-GR"/>
-        </w:rPr>
-        <w:t>)</w:t>
-      </w:r>
-      <w:r>
-        <w:rPr>
-          <w:color w:val="FF0000"/>
-          <w:lang w:val="el-GR"/>
-        </w:rPr>
-        <w:t xml:space="preserve"> </w:t>
-      </w:r>
-      <w:proofErr w:type="spellStart"/>
-      <w:r>
-        <w:rPr>
-          <w:color w:val="70AD47" w:themeColor="accent6"/>
-          <w:lang w:val="el-GR"/>
-        </w:rPr>
-        <w:t>Φαινεται</w:t>
-      </w:r>
-      <w:proofErr w:type="spellEnd"/>
-      <w:r>
-        <w:rPr>
-          <w:color w:val="70AD47" w:themeColor="accent6"/>
-          <w:lang w:val="el-GR"/>
-        </w:rPr>
-        <w:t xml:space="preserve"> </w:t>
-      </w:r>
-      <w:proofErr w:type="spellStart"/>
-      <w:r>
-        <w:rPr>
-          <w:color w:val="70AD47" w:themeColor="accent6"/>
-          <w:lang w:val="el-GR"/>
-        </w:rPr>
-        <w:t>γιατι</w:t>
-      </w:r>
-      <w:proofErr w:type="spellEnd"/>
-      <w:r>
-        <w:rPr>
-          <w:color w:val="70AD47" w:themeColor="accent6"/>
-          <w:lang w:val="el-GR"/>
-        </w:rPr>
-        <w:t xml:space="preserve"> η </w:t>
-      </w:r>
-      <w:proofErr w:type="spellStart"/>
-      <w:r>
-        <w:rPr>
-          <w:color w:val="70AD47" w:themeColor="accent6"/>
-          <w:lang w:val="el-GR"/>
-        </w:rPr>
-        <w:t>αναζητηση</w:t>
-      </w:r>
-      <w:proofErr w:type="spellEnd"/>
-      <w:r>
-        <w:rPr>
-          <w:color w:val="70AD47" w:themeColor="accent6"/>
-          <w:lang w:val="el-GR"/>
-        </w:rPr>
-        <w:t xml:space="preserve"> είναι </w:t>
-      </w:r>
-      <w:proofErr w:type="spellStart"/>
-      <w:r>
-        <w:rPr>
-          <w:color w:val="70AD47" w:themeColor="accent6"/>
-          <w:lang w:val="el-GR"/>
-        </w:rPr>
-        <w:t>ψηλα</w:t>
-      </w:r>
-      <w:proofErr w:type="spellEnd"/>
-      <w:r>
-        <w:rPr>
-          <w:color w:val="70AD47" w:themeColor="accent6"/>
-          <w:lang w:val="el-GR"/>
-        </w:rPr>
-        <w:t xml:space="preserve"> στο </w:t>
-      </w:r>
-      <w:proofErr w:type="spellStart"/>
-      <w:r>
-        <w:rPr>
-          <w:color w:val="70AD47" w:themeColor="accent6"/>
-          <w:lang w:val="el-GR"/>
-        </w:rPr>
-        <w:t>σχημα</w:t>
-      </w:r>
-      <w:proofErr w:type="spellEnd"/>
+        <w:t>δυνατότητα διαγραφής ή αξιολόγησης της αίτησης</w:t>
+      </w:r>
+      <w:r>
+        <w:rPr>
+          <w:lang w:val="el-GR"/>
+        </w:rPr>
+        <w:t xml:space="preserve">.(που φαίνεται στο διάγραμμα; </w:t>
+      </w:r>
     </w:p>
     <w:p>
       <w:pPr>
@@ -967,26 +807,6 @@
         </w:rPr>
         <w:t xml:space="preserve"> αίτηση</w:t>
       </w:r>
-      <w:r>
-        <w:rPr>
-          <w:lang w:val="el-GR"/>
-        </w:rPr>
-        <w:t>(</w:t>
-      </w:r>
-      <w:r>
-        <w:rPr>
-          <w:color w:val="FF0000"/>
-          <w:lang w:val="el-GR"/>
-        </w:rPr>
-        <w:t>που φαίνεται αυτό;)</w:t>
-      </w:r>
-      <w:r>
-        <w:rPr>
-          <w:color w:val="FF0000"/>
-          <w:lang w:val="el-GR"/>
-        </w:rPr>
-        <w:t xml:space="preserve"> Συρ</w:t>
-      </w:r>
     </w:p>
     <w:p>
       <w:pPr>
@@ -1003,19 +823,13 @@
         <w:rPr>
           <w:lang w:val="el-GR"/>
         </w:rPr>
-        <w:t xml:space="preserve">Ο </w:t>
-      </w:r>
-      <w:r>
-        <w:rPr>
-          <w:lang w:val="el-GR"/>
-        </w:rPr>
-        <w:t>χρήστης</w:t>
-      </w:r>
-      <w:r>
-        <w:rPr>
-          <w:lang w:val="el-GR"/>
-        </w:rPr>
-        <w:t xml:space="preserve"> διαλέγει να πάρει απόφαση </w:t>
+        <w:t xml:space="preserve">Εφόσον, ο χρήστης τελειώσει κάποια αξιολόγηση, ο χρήστης έχει την δυνατότητα να διαλέξει </w:t>
+      </w:r>
+      <w:r>
+        <w:rPr>
+          <w:lang w:val="el-GR"/>
+        </w:rPr>
+        <w:t xml:space="preserve">να πάρει απόφαση </w:t>
       </w:r>
       <w:r>
         <w:rPr>
@@ -1045,7 +859,13 @@
         <w:rPr>
           <w:lang w:val="el-GR"/>
         </w:rPr>
-        <w:t xml:space="preserve"> και εφόσον  </w:t>
+        <w:t>. Ε</w:t>
+      </w:r>
+      <w:r>
+        <w:rPr>
+          <w:lang w:val="el-GR"/>
+        </w:rPr>
+        <w:t xml:space="preserve">φόσον </w:t>
       </w:r>
       <w:r>
         <w:rPr>
@@ -1063,13 +883,37 @@
         <w:rPr>
           <w:lang w:val="el-GR"/>
         </w:rPr>
-        <w:t xml:space="preserve">λίστα αξιολογημένων αιτήσεων </w:t>
-      </w:r>
-      <w:r>
-        <w:rPr>
-          <w:lang w:val="el-GR"/>
-        </w:rPr>
-        <w:t xml:space="preserve">διαλέγει αν τον </w:t>
+        <w:t>λίστα αξιολογημένων αιτήσεων</w:t>
+      </w:r>
+      <w:r>
+        <w:rPr>
+          <w:lang w:val="el-GR"/>
+        </w:rPr>
+        <w:t>,</w:t>
+      </w:r>
+      <w:r>
+        <w:rPr>
+          <w:lang w:val="el-GR"/>
+        </w:rPr>
+        <w:t xml:space="preserve"> </w:t>
+      </w:r>
+      <w:r>
+        <w:rPr>
+          <w:lang w:val="el-GR"/>
+        </w:rPr>
+        <w:t>διαλέγει αν τ</w:t>
+      </w:r>
+      <w:r>
+        <w:rPr>
+          <w:lang w:val="el-GR"/>
+        </w:rPr>
+        <w:t>η</w:t>
+      </w:r>
+      <w:r>
+        <w:rPr>
+          <w:lang w:val="el-GR"/>
+        </w:rPr>
+        <w:t xml:space="preserve">ν </w:t>
       </w:r>
       <w:r>
         <w:rPr>
@@ -1088,19 +932,6 @@
           <w:lang w:val="el-GR"/>
         </w:rPr>
         <w:t>δεχτεί</w:t>
-      </w:r>
-      <w:r>
-        <w:rPr>
-          <w:lang w:val="el-GR"/>
-        </w:rPr>
-        <w:t>(</w:t>
-      </w:r>
-      <w:r>
-        <w:rPr>
-          <w:color w:val="FF0000"/>
-          <w:lang w:val="el-GR"/>
-        </w:rPr>
-        <w:t>στην βασική ροή να τελείωνε στο από πάνω βήμα; Μήπως κι άλλα βήματα με το τι θα εμφανίσει το σύστημα;)</w:t>
       </w:r>
     </w:p>
     <w:p>
@@ -2224,6 +2055,7 @@
         <w:rPr>
           <w:lang w:val="el-GR"/>
         </w:rPr>
+        <w:lastRenderedPageBreak/>
         <w:t xml:space="preserve">7.α.3. </w:t>
       </w:r>
       <w:r>
@@ -2386,8 +2218,8 @@
   <w:abstractNum w:abstractNumId="0" w15:restartNumberingAfterBreak="0">
     <w:nsid w:val="060F28DA"/>
     <w:multiLevelType w:val="hybridMultilevel"/>
-    <w:tmpl w:val="D548A8EE"/>
-    <w:lvl w:ilvl="0" w:tplc="0409000F">
+    <w:tmpl w:val="1D92E442"/>
+    <w:lvl w:ilvl="0" w:tplc="3B102BBC">
       <w:start w:val="1"/>
       <w:numFmt w:val="decimal"/>
       <w:lvlText w:val="%1."/>
@@ -2397,6 +2229,7 @@
       </w:pPr>
       <w:rPr>
         <w:rFonts w:hint="default"/>
+        <w:color w:val="auto"/>
       </w:rPr>
     </w:lvl>
     <w:lvl w:ilvl="1" w:tplc="04090019" w:tentative="1">
@@ -3494,7 +3327,7 @@
 </file>
 
 <file path=customXml/itemProps1.xml><?xml version="1.0" encoding="utf-8"?>
-<ds:datastoreItem xmlns:ds="http://schemas.openxmlformats.org/officeDocument/2006/customXml" ds:itemID="{AE93E21B-1CC1-49B8-8D64-9667BBE6E60A}">
+<ds:datastoreItem xmlns:ds="http://schemas.openxmlformats.org/officeDocument/2006/customXml" ds:itemID="{0CADC4C4-D8F1-4AD2-B405-642A5E34A897}">
   <ds:schemaRefs>
     <ds:schemaRef ds:uri="http://schemas.openxmlformats.org/officeDocument/2006/bibliography"/>
   </ds:schemaRefs>
